--- a/assets/pdf/resumeCV.docx
+++ b/assets/pdf/resumeCV.docx
@@ -206,26 +206,11 @@
                 <w:rPr>
                   <w:rStyle w:val="Hyperlink"/>
                 </w:rPr>
-                <w:t>Git</w:t>
-              </w:r>
-              <w:r>
-                <w:rPr>
-                  <w:rStyle w:val="Hyperlink"/>
-                </w:rPr>
-                <w:t>h</w:t>
-              </w:r>
-              <w:r>
-                <w:rPr>
-                  <w:rStyle w:val="Hyperlink"/>
-                </w:rPr>
-                <w:t>ub</w:t>
+                <w:t>Github</w:t>
               </w:r>
             </w:hyperlink>
             <w:r>
-              <w:t xml:space="preserve">                            Portfolio</w:t>
-            </w:r>
-            <w:r>
-              <w:t xml:space="preserve">              </w:t>
+              <w:t xml:space="preserve">                            Portfolio              </w:t>
             </w:r>
           </w:p>
         </w:tc>
@@ -409,6 +394,7 @@
               <w:showingPlcHdr/>
               <w15:appearance w15:val="hidden"/>
             </w:sdtPr>
+            <w:sdtEndPr/>
             <w:sdtContent>
               <w:p>
                 <w:pPr>
@@ -455,16 +441,7 @@
                       <w:rFonts w:ascii="Times New Roman" w:hAnsi="Times New Roman" w:cs="Times New Roman"/>
                       <w:color w:val="auto"/>
                     </w:rPr>
-                    <w:t>Proficient in HTML, CSS, Java</w:t>
-                  </w:r>
-                  <w:bookmarkStart w:id="1" w:name="_GoBack"/>
-                  <w:bookmarkEnd w:id="1"/>
-                  <w:r>
-                    <w:rPr>
-                      <w:rFonts w:ascii="Times New Roman" w:hAnsi="Times New Roman" w:cs="Times New Roman"/>
-                      <w:color w:val="auto"/>
-                    </w:rPr>
-                    <w:t>Script, Python, PHP, MySQL &amp; C</w:t>
+                    <w:t>Proficient in HTML, CSS, JavaScript, Python, PHP, MySQL &amp; C</w:t>
                   </w:r>
                 </w:p>
                 <w:p>
@@ -939,6 +916,8 @@
             <w:r>
               <w:t>present</w:t>
             </w:r>
+            <w:bookmarkStart w:id="1" w:name="_GoBack"/>
+            <w:bookmarkEnd w:id="1"/>
           </w:p>
           <w:p>
             <w:pPr>
@@ -947,10 +926,7 @@
               <w:outlineLvl w:val="1"/>
             </w:pPr>
             <w:r>
-              <w:t xml:space="preserve">Software </w:t>
-            </w:r>
-            <w:r>
-              <w:t>Engineer</w:t>
+              <w:t>Software Engineer</w:t>
             </w:r>
             <w:r>
               <w:t xml:space="preserve">, </w:t>
@@ -1164,9 +1140,10 @@
             <w:pPr>
               <w:pStyle w:val="Heading3"/>
               <w:contextualSpacing w:val="0"/>
+              <w:outlineLvl w:val="2"/>
             </w:pPr>
             <w:r>
-              <w:t>may 2023</w:t>
+              <w:t>AUG 2022</w:t>
             </w:r>
             <w:r>
               <w:t xml:space="preserve"> – </w:t>
@@ -1182,10 +1159,7 @@
               <w:outlineLvl w:val="1"/>
             </w:pPr>
             <w:r>
-              <w:t>lead front-end</w:t>
-            </w:r>
-            <w:r>
-              <w:t xml:space="preserve"> Developer</w:t>
+              <w:t>SOFTWARE DEVELOPER</w:t>
             </w:r>
             <w:r>
               <w:t>,</w:t>
@@ -1203,25 +1177,7 @@
                 <w:i/>
                 <w:color w:val="auto"/>
               </w:rPr>
-              <w:t>e</w:t>
-            </w:r>
-            <w:r>
-              <w:rPr>
-                <w:rStyle w:val="SubtleReference"/>
-                <w:rFonts w:ascii="Times New Roman" w:hAnsi="Times New Roman" w:cs="Times New Roman"/>
-                <w:i/>
-                <w:color w:val="auto"/>
-              </w:rPr>
-              <w:t>-c</w:t>
-            </w:r>
-            <w:r>
-              <w:rPr>
-                <w:rStyle w:val="SubtleReference"/>
-                <w:rFonts w:ascii="Times New Roman" w:hAnsi="Times New Roman" w:cs="Times New Roman"/>
-                <w:i/>
-                <w:color w:val="auto"/>
-              </w:rPr>
-              <w:t>ommerce WEBSITE</w:t>
+              <w:t>e-commerce WEBSITE</w:t>
             </w:r>
             <w:r>
               <w:rPr>
@@ -1387,13 +1343,13 @@
               <w:outlineLvl w:val="2"/>
             </w:pPr>
             <w:r>
-              <w:t>oct 2022</w:t>
+              <w:t>oct 2021</w:t>
             </w:r>
             <w:r>
               <w:t xml:space="preserve"> – </w:t>
             </w:r>
             <w:r>
-              <w:t>july 2023</w:t>
+              <w:t>july 2022</w:t>
             </w:r>
           </w:p>
           <w:p>
@@ -1403,7 +1359,7 @@
               <w:outlineLvl w:val="1"/>
             </w:pPr>
             <w:r>
-              <w:t>Software Developer</w:t>
+              <w:t>lead front-end Developer</w:t>
             </w:r>
             <w:r>
               <w:t xml:space="preserve">, </w:t>
@@ -1442,7 +1398,7 @@
                 <w:rStyle w:val="SubtleReference"/>
                 <w:b/>
               </w:rPr>
-              <w:t>contract</w:t>
+              <w:t>coMPANY</w:t>
             </w:r>
             <w:r>
               <w:rPr>
@@ -1635,13 +1591,14 @@
               <w:t xml:space="preserve">- </w:t>
             </w:r>
             <w:r>
-              <w:t>2024</w:t>
+              <w:t>present</w:t>
             </w:r>
           </w:p>
           <w:p>
             <w:pPr>
               <w:pStyle w:val="Heading2"/>
               <w:contextualSpacing w:val="0"/>
+              <w:outlineLvl w:val="1"/>
               <w:rPr>
                 <w:sz w:val="24"/>
                 <w:vertAlign w:val="subscript"/>
@@ -1651,10 +1608,7 @@
               <w:t>holberton</w:t>
             </w:r>
             <w:r>
-              <w:t xml:space="preserve"> </w:t>
-            </w:r>
-            <w:r>
-              <w:t xml:space="preserve">school, </w:t>
+              <w:t xml:space="preserve"> school, </w:t>
             </w:r>
             <w:r>
               <w:rPr>
@@ -1789,7 +1743,7 @@
               <w:t xml:space="preserve">2020 - </w:t>
             </w:r>
             <w:r>
-              <w:t>2023</w:t>
+              <w:t>2022</w:t>
             </w:r>
           </w:p>
           <w:p>
@@ -1851,14 +1805,7 @@
                 <w:rFonts w:ascii="Times New Roman" w:hAnsi="Times New Roman" w:cs="Times New Roman"/>
                 <w:color w:val="auto"/>
               </w:rPr>
-              <w:t>JKUAT), an esteemed institution known for its exceptional academic sta</w:t>
-            </w:r>
-            <w:r>
-              <w:rPr>
-                <w:rFonts w:ascii="Times New Roman" w:hAnsi="Times New Roman" w:cs="Times New Roman"/>
-                <w:color w:val="auto"/>
-              </w:rPr>
-              <w:t>ndards and vibrant campus life.</w:t>
+              <w:t>JKUAT), an esteemed institution known for its exceptional academic standards and vibrant campus life.</w:t>
             </w:r>
           </w:p>
         </w:tc>
@@ -2085,7 +2032,7 @@
           <w:rPr>
             <w:noProof/>
           </w:rPr>
-          <w:t>2</w:t>
+          <w:t>3</w:t>
         </w:r>
         <w:r>
           <w:rPr>
@@ -2398,7 +2345,6 @@
     <w:lvl w:ilvl="0">
       <w:start w:val="1"/>
       <w:numFmt w:val="bullet"/>
-      <w:pStyle w:val="ListBullet"/>
       <w:lvlText w:val=""/>
       <w:lvlJc w:val="left"/>
       <w:pPr>
@@ -3794,6 +3740,7 @@
   <w:style w:type="character" w:default="1" w:styleId="DefaultParagraphFont">
     <w:name w:val="Default Paragraph Font"/>
     <w:uiPriority w:val="1"/>
+    <w:semiHidden/>
     <w:unhideWhenUsed/>
   </w:style>
   <w:style w:type="table" w:default="1" w:styleId="TableNormal">
@@ -29764,8 +29711,9 @@
     <w:panose1 w:val="020B0502040204020203"/>
     <w:charset w:val="00"/>
     <w:family w:val="swiss"/>
+    <w:notTrueType/>
     <w:pitch w:val="variable"/>
-    <w:sig w:usb0="E4002EFF" w:usb1="C000E47F" w:usb2="00000009" w:usb3="00000000" w:csb0="000001FF" w:csb1="00000000"/>
+    <w:sig w:usb0="00000003" w:usb1="00000000" w:usb2="00000000" w:usb3="00000000" w:csb0="00000001" w:csb1="00000000"/>
   </w:font>
   <w:font w:name="Calibri Light">
     <w:panose1 w:val="020F0302020204030204"/>
@@ -29792,6 +29740,8 @@
   </w:compat>
   <w:rsids>
     <w:rsidRoot w:val="00B922FE"/>
+    <w:rsid w:val="001C4F2A"/>
+    <w:rsid w:val="00641276"/>
     <w:rsid w:val="006A1C74"/>
     <w:rsid w:val="00B922FE"/>
   </w:rsids>
